--- a/Assignments/Questions/Assignment 2.docx
+++ b/Assignments/Questions/Assignment 2.docx
@@ -1,6 +1,6 @@
 
 <file path=word/document.xml><?xml version="1.0" encoding="utf-8"?>
-<w:document xmlns:wpc="http://schemas.microsoft.com/office/word/2010/wordprocessingCanvas" xmlns:cx="http://schemas.microsoft.com/office/drawing/2014/chartex" xmlns:cx1="http://schemas.microsoft.com/office/drawing/2015/9/8/chartex" xmlns:cx2="http://schemas.microsoft.com/office/drawing/2015/10/21/chartex" xmlns:cx3="http://schemas.microsoft.com/office/drawing/2016/5/9/chartex" xmlns:cx4="http://schemas.microsoft.com/office/drawing/2016/5/10/chartex" xmlns:cx5="http://schemas.microsoft.com/office/drawing/2016/5/11/chartex" xmlns:cx6="http://schemas.microsoft.com/office/drawing/2016/5/12/chartex" xmlns:cx7="http://schemas.microsoft.com/office/drawing/2016/5/13/chartex" xmlns:cx8="http://schemas.microsoft.com/office/drawing/2016/5/14/chartex" xmlns:mc="http://schemas.openxmlformats.org/markup-compatibility/2006" xmlns:aink="http://schemas.microsoft.com/office/drawing/2016/ink" xmlns:am3d="http://schemas.microsoft.com/office/drawing/2017/model3d" xmlns:o="urn:schemas-microsoft-com:office:office" xmlns:r="http://schemas.openxmlformats.org/officeDocument/2006/relationships" xmlns:m="http://schemas.openxmlformats.org/officeDocument/2006/math" xmlns:v="urn:schemas-microsoft-com:vml" xmlns:wp14="http://schemas.microsoft.com/office/word/2010/wordprocessingDrawing" xmlns:wp="http://schemas.openxmlformats.org/drawingml/2006/wordprocessingDrawing" xmlns:w10="urn:schemas-microsoft-com:office:word" xmlns:w="http://schemas.openxmlformats.org/wordprocessingml/2006/main" xmlns:w14="http://schemas.microsoft.com/office/word/2010/wordml" xmlns:w15="http://schemas.microsoft.com/office/word/2012/wordml" xmlns:w16cex="http://schemas.microsoft.com/office/word/2018/wordml/cex" xmlns:w16cid="http://schemas.microsoft.com/office/word/2016/wordml/cid" xmlns:w16="http://schemas.microsoft.com/office/word/2018/wordml" xmlns:w16se="http://schemas.microsoft.com/office/word/2015/wordml/symex" xmlns:wpg="http://schemas.microsoft.com/office/word/2010/wordprocessingGroup" xmlns:wpi="http://schemas.microsoft.com/office/word/2010/wordprocessingInk" xmlns:wne="http://schemas.microsoft.com/office/word/2006/wordml" xmlns:wps="http://schemas.microsoft.com/office/word/2010/wordprocessingShape" mc:Ignorable="w14 w15 w16se w16cid w16 w16cex wp14">
+<w:document xmlns:wpc="http://schemas.microsoft.com/office/word/2010/wordprocessingCanvas" xmlns:cx="http://schemas.microsoft.com/office/drawing/2014/chartex" xmlns:cx1="http://schemas.microsoft.com/office/drawing/2015/9/8/chartex" xmlns:cx2="http://schemas.microsoft.com/office/drawing/2015/10/21/chartex" xmlns:cx3="http://schemas.microsoft.com/office/drawing/2016/5/9/chartex" xmlns:cx4="http://schemas.microsoft.com/office/drawing/2016/5/10/chartex" xmlns:cx5="http://schemas.microsoft.com/office/drawing/2016/5/11/chartex" xmlns:cx6="http://schemas.microsoft.com/office/drawing/2016/5/12/chartex" xmlns:cx7="http://schemas.microsoft.com/office/drawing/2016/5/13/chartex" xmlns:cx8="http://schemas.microsoft.com/office/drawing/2016/5/14/chartex" xmlns:mc="http://schemas.openxmlformats.org/markup-compatibility/2006" xmlns:aink="http://schemas.microsoft.com/office/drawing/2016/ink" xmlns:am3d="http://schemas.microsoft.com/office/drawing/2017/model3d" xmlns:o="urn:schemas-microsoft-com:office:office" xmlns:r="http://schemas.openxmlformats.org/officeDocument/2006/relationships" xmlns:m="http://schemas.openxmlformats.org/officeDocument/2006/math" xmlns:v="urn:schemas-microsoft-com:vml" xmlns:wp14="http://schemas.microsoft.com/office/word/2010/wordprocessingDrawing" xmlns:wp="http://schemas.openxmlformats.org/drawingml/2006/wordprocessingDrawing" xmlns:w10="urn:schemas-microsoft-com:office:word" xmlns:w="http://schemas.openxmlformats.org/wordprocessingml/2006/main" xmlns:w14="http://schemas.microsoft.com/office/word/2010/wordml" xmlns:w15="http://schemas.microsoft.com/office/word/2012/wordml" xmlns:w16cid="http://schemas.microsoft.com/office/word/2016/wordml/cid" xmlns:w16se="http://schemas.microsoft.com/office/word/2015/wordml/symex" xmlns:wpg="http://schemas.microsoft.com/office/word/2010/wordprocessingGroup" xmlns:wpi="http://schemas.microsoft.com/office/word/2010/wordprocessingInk" xmlns:wne="http://schemas.microsoft.com/office/word/2006/wordml" xmlns:wps="http://schemas.microsoft.com/office/word/2010/wordprocessingShape" mc:Ignorable="w14 w15 w16se w16cid wp14">
   <w:body>
     <w:p>
       <w:pPr>
@@ -874,13 +874,7 @@
         <w:rPr>
           <w:rFonts w:cstheme="minorHAnsi"/>
         </w:rPr>
-        <w:t xml:space="preserve">. </w:t>
-      </w:r>
-      <w:r>
-        <w:rPr>
-          <w:rFonts w:cstheme="minorHAnsi"/>
-        </w:rPr>
-        <w:t>Don’t worry I show you how to work with this command.</w:t>
+        <w:t>. Don’t worry I show you how to work with this command.</w:t>
       </w:r>
     </w:p>
     <w:p>
@@ -1401,7 +1395,7 @@
         </w:rPr>
         <w:t xml:space="preserve">.txt </w:t>
       </w:r>
-      <w:hyperlink r:id="rId6" w:anchor=".compute-1.amazonaws.com:/home/hadoop" w:history="1">
+      <w:hyperlink r:id="rId6" w:history="1">
         <w:r>
           <w:rPr>
             <w:rStyle w:val="Hyperlink"/>
@@ -1547,7 +1541,6 @@
         <w:rPr>
           <w:rFonts w:cstheme="minorHAnsi"/>
         </w:rPr>
-        <w:lastRenderedPageBreak/>
         <w:t xml:space="preserve">Create an S3 bucket of whatever name you choose. For purposes of this discussion I will assume it is called </w:t>
       </w:r>
       <w:proofErr w:type="spellStart"/>
@@ -1733,6 +1726,7 @@
         <w:jc w:val="both"/>
         <w:rPr>
           <w:rFonts w:cstheme="minorHAnsi"/>
+          <w:highlight w:val="yellow"/>
         </w:rPr>
       </w:pPr>
       <w:r>
@@ -1757,23 +1751,33 @@
         <w:rPr>
           <w:rFonts w:cstheme="minorHAnsi"/>
         </w:rPr>
-        <w:t xml:space="preserve"> Note, when this document mentions using the “s3a:” file prefix to access AWS bucket objects, this </w:t>
-      </w:r>
-      <w:r>
-        <w:rPr>
-          <w:rFonts w:cstheme="minorHAnsi"/>
+        <w:t xml:space="preserve"> </w:t>
+      </w:r>
+      <w:r>
+        <w:rPr>
+          <w:rFonts w:cstheme="minorHAnsi"/>
+          <w:highlight w:val="yellow"/>
+        </w:rPr>
+        <w:t xml:space="preserve">Note, when this document mentions using the “s3a:” file prefix to access AWS bucket objects, this </w:t>
+      </w:r>
+      <w:r>
+        <w:rPr>
+          <w:rFonts w:cstheme="minorHAnsi"/>
+          <w:highlight w:val="yellow"/>
         </w:rPr>
         <w:t>should be</w:t>
       </w:r>
       <w:r>
         <w:rPr>
           <w:rFonts w:cstheme="minorHAnsi"/>
+          <w:highlight w:val="yellow"/>
         </w:rPr>
         <w:t xml:space="preserve"> changed to the prefix “s3:”</w:t>
       </w:r>
       <w:r>
         <w:rPr>
           <w:rFonts w:cstheme="minorHAnsi"/>
+          <w:highlight w:val="yellow"/>
         </w:rPr>
         <w:t xml:space="preserve"> which is what EMR expects.</w:t>
       </w:r>
@@ -1894,6 +1898,8 @@
         </w:rPr>
         <w:t xml:space="preserve"> fs –ls /</w:t>
       </w:r>
+      <w:bookmarkStart w:id="0" w:name="_GoBack"/>
+      <w:bookmarkEnd w:id="0"/>
     </w:p>
     <w:p>
       <w:pPr>
@@ -2362,7 +2368,6 @@
         <w:rPr>
           <w:rFonts w:cstheme="minorHAnsi"/>
         </w:rPr>
-        <w:lastRenderedPageBreak/>
         <w:t xml:space="preserve">(2 points) </w:t>
       </w:r>
       <w:r>
@@ -2395,16 +2400,8 @@
         <w:rPr>
           <w:rFonts w:cstheme="minorHAnsi"/>
         </w:rPr>
-        <w:t xml:space="preserve"> </w:t>
-      </w:r>
-      <w:proofErr w:type="gramStart"/>
-      <w:r>
-        <w:rPr>
-          <w:rFonts w:cstheme="minorHAnsi"/>
-        </w:rPr>
-        <w:t>directory :</w:t>
-      </w:r>
-      <w:proofErr w:type="gramEnd"/>
+        <w:t xml:space="preserve"> directory :</w:t>
+      </w:r>
     </w:p>
     <w:p>
       <w:pPr>
@@ -3570,7 +3567,6 @@
           <w:sz w:val="22"/>
           <w:szCs w:val="22"/>
         </w:rPr>
-        <w:lastRenderedPageBreak/>
         <w:t>Write down the command you executed and also take a screen snapshot of names of the files or directories that are listed and include it in your assignment submission.</w:t>
       </w:r>
     </w:p>
@@ -3844,7 +3840,7 @@
 </file>
 
 <file path=word/numbering.xml><?xml version="1.0" encoding="utf-8"?>
-<w:numbering xmlns:wpc="http://schemas.microsoft.com/office/word/2010/wordprocessingCanvas" xmlns:cx="http://schemas.microsoft.com/office/drawing/2014/chartex" xmlns:cx1="http://schemas.microsoft.com/office/drawing/2015/9/8/chartex" xmlns:cx2="http://schemas.microsoft.com/office/drawing/2015/10/21/chartex" xmlns:cx3="http://schemas.microsoft.com/office/drawing/2016/5/9/chartex" xmlns:cx4="http://schemas.microsoft.com/office/drawing/2016/5/10/chartex" xmlns:cx5="http://schemas.microsoft.com/office/drawing/2016/5/11/chartex" xmlns:cx6="http://schemas.microsoft.com/office/drawing/2016/5/12/chartex" xmlns:cx7="http://schemas.microsoft.com/office/drawing/2016/5/13/chartex" xmlns:cx8="http://schemas.microsoft.com/office/drawing/2016/5/14/chartex" xmlns:mc="http://schemas.openxmlformats.org/markup-compatibility/2006" xmlns:aink="http://schemas.microsoft.com/office/drawing/2016/ink" xmlns:am3d="http://schemas.microsoft.com/office/drawing/2017/model3d" xmlns:o="urn:schemas-microsoft-com:office:office" xmlns:r="http://schemas.openxmlformats.org/officeDocument/2006/relationships" xmlns:m="http://schemas.openxmlformats.org/officeDocument/2006/math" xmlns:v="urn:schemas-microsoft-com:vml" xmlns:wp14="http://schemas.microsoft.com/office/word/2010/wordprocessingDrawing" xmlns:wp="http://schemas.openxmlformats.org/drawingml/2006/wordprocessingDrawing" xmlns:w10="urn:schemas-microsoft-com:office:word" xmlns:w="http://schemas.openxmlformats.org/wordprocessingml/2006/main" xmlns:w14="http://schemas.microsoft.com/office/word/2010/wordml" xmlns:w15="http://schemas.microsoft.com/office/word/2012/wordml" xmlns:w16cex="http://schemas.microsoft.com/office/word/2018/wordml/cex" xmlns:w16cid="http://schemas.microsoft.com/office/word/2016/wordml/cid" xmlns:w16="http://schemas.microsoft.com/office/word/2018/wordml" xmlns:w16se="http://schemas.microsoft.com/office/word/2015/wordml/symex" xmlns:wpg="http://schemas.microsoft.com/office/word/2010/wordprocessingGroup" xmlns:wpi="http://schemas.microsoft.com/office/word/2010/wordprocessingInk" xmlns:wne="http://schemas.microsoft.com/office/word/2006/wordml" xmlns:wps="http://schemas.microsoft.com/office/word/2010/wordprocessingShape" mc:Ignorable="w14 w15 w16se w16cid w16 w16cex wp14">
+<w:numbering xmlns:wpc="http://schemas.microsoft.com/office/word/2010/wordprocessingCanvas" xmlns:cx="http://schemas.microsoft.com/office/drawing/2014/chartex" xmlns:cx1="http://schemas.microsoft.com/office/drawing/2015/9/8/chartex" xmlns:cx2="http://schemas.microsoft.com/office/drawing/2015/10/21/chartex" xmlns:cx3="http://schemas.microsoft.com/office/drawing/2016/5/9/chartex" xmlns:cx4="http://schemas.microsoft.com/office/drawing/2016/5/10/chartex" xmlns:cx5="http://schemas.microsoft.com/office/drawing/2016/5/11/chartex" xmlns:cx6="http://schemas.microsoft.com/office/drawing/2016/5/12/chartex" xmlns:cx7="http://schemas.microsoft.com/office/drawing/2016/5/13/chartex" xmlns:cx8="http://schemas.microsoft.com/office/drawing/2016/5/14/chartex" xmlns:mc="http://schemas.openxmlformats.org/markup-compatibility/2006" xmlns:aink="http://schemas.microsoft.com/office/drawing/2016/ink" xmlns:am3d="http://schemas.microsoft.com/office/drawing/2017/model3d" xmlns:o="urn:schemas-microsoft-com:office:office" xmlns:r="http://schemas.openxmlformats.org/officeDocument/2006/relationships" xmlns:m="http://schemas.openxmlformats.org/officeDocument/2006/math" xmlns:v="urn:schemas-microsoft-com:vml" xmlns:wp14="http://schemas.microsoft.com/office/word/2010/wordprocessingDrawing" xmlns:wp="http://schemas.openxmlformats.org/drawingml/2006/wordprocessingDrawing" xmlns:w10="urn:schemas-microsoft-com:office:word" xmlns:w="http://schemas.openxmlformats.org/wordprocessingml/2006/main" xmlns:w14="http://schemas.microsoft.com/office/word/2010/wordml" xmlns:w15="http://schemas.microsoft.com/office/word/2012/wordml" xmlns:w16cid="http://schemas.microsoft.com/office/word/2016/wordml/cid" xmlns:w16se="http://schemas.microsoft.com/office/word/2015/wordml/symex" xmlns:wpg="http://schemas.microsoft.com/office/word/2010/wordprocessingGroup" xmlns:wpi="http://schemas.microsoft.com/office/word/2010/wordprocessingInk" xmlns:wne="http://schemas.microsoft.com/office/word/2006/wordml" xmlns:wps="http://schemas.microsoft.com/office/word/2010/wordprocessingShape" mc:Ignorable="w14 w15 w16se w16cid wp14">
   <w:abstractNum w:abstractNumId="0" w15:restartNumberingAfterBreak="0">
     <w:nsid w:val="07975162"/>
     <w:multiLevelType w:val="hybridMultilevel"/>
@@ -7300,7 +7296,7 @@
 </file>
 
 <file path=word/styles.xml><?xml version="1.0" encoding="utf-8"?>
-<w:styles xmlns:mc="http://schemas.openxmlformats.org/markup-compatibility/2006" xmlns:r="http://schemas.openxmlformats.org/officeDocument/2006/relationships" xmlns:w="http://schemas.openxmlformats.org/wordprocessingml/2006/main" xmlns:w14="http://schemas.microsoft.com/office/word/2010/wordml" xmlns:w15="http://schemas.microsoft.com/office/word/2012/wordml" xmlns:w16cex="http://schemas.microsoft.com/office/word/2018/wordml/cex" xmlns:w16cid="http://schemas.microsoft.com/office/word/2016/wordml/cid" xmlns:w16="http://schemas.microsoft.com/office/word/2018/wordml" xmlns:w16se="http://schemas.microsoft.com/office/word/2015/wordml/symex" mc:Ignorable="w14 w15 w16se w16cid w16 w16cex">
+<w:styles xmlns:mc="http://schemas.openxmlformats.org/markup-compatibility/2006" xmlns:r="http://schemas.openxmlformats.org/officeDocument/2006/relationships" xmlns:w="http://schemas.openxmlformats.org/wordprocessingml/2006/main" xmlns:w14="http://schemas.microsoft.com/office/word/2010/wordml" xmlns:w15="http://schemas.microsoft.com/office/word/2012/wordml" xmlns:w16cid="http://schemas.microsoft.com/office/word/2016/wordml/cid" xmlns:w16se="http://schemas.microsoft.com/office/word/2015/wordml/symex" mc:Ignorable="w14 w15 w16se w16cid">
   <w:docDefaults>
     <w:rPrDefault>
       <w:rPr>
